--- a/notas/notas.DOCX
+++ b/notas/notas.DOCX
@@ -635,10 +635,772 @@
     </w:p>
     <w:p>
       <w:pPr>
-        <w:rPr>
-          <w:lang w:val="es-ES"/>
-        </w:rPr>
-      </w:pPr>
+        <w:pStyle w:val="Ttulo"/>
+        <w:rPr>
+          <w:lang w:val="es-ES"/>
+        </w:rPr>
+      </w:pPr>
+      <w:r>
+        <w:rPr>
+          <w:lang w:val="es-ES"/>
+        </w:rPr>
+        <w:t xml:space="preserve">Clase 12: que es </w:t>
+      </w:r>
+      <w:proofErr w:type="spellStart"/>
+      <w:r>
+        <w:rPr>
+          <w:lang w:val="es-ES"/>
+        </w:rPr>
+        <w:t>jpa</w:t>
+      </w:r>
+      <w:proofErr w:type="spellEnd"/>
+    </w:p>
+    <w:p>
+      <w:pPr>
+        <w:rPr>
+          <w:lang w:val="es-ES"/>
+        </w:rPr>
+      </w:pPr>
+    </w:p>
+    <w:p>
+      <w:pPr>
+        <w:rPr>
+          <w:lang w:val="es-CO"/>
+        </w:rPr>
+      </w:pPr>
+      <w:proofErr w:type="spellStart"/>
+      <w:r>
+        <w:rPr>
+          <w:lang w:val="es-CO"/>
+        </w:rPr>
+        <w:t>Jpa</w:t>
+      </w:r>
+      <w:proofErr w:type="spellEnd"/>
+      <w:r>
+        <w:rPr>
+          <w:lang w:val="es-CO"/>
+        </w:rPr>
+        <w:t xml:space="preserve"> es una especificación de Java, </w:t>
+      </w:r>
+      <w:proofErr w:type="spellStart"/>
+      <w:r>
+        <w:rPr>
+          <w:lang w:val="es-CO"/>
+        </w:rPr>
+        <w:t>standar</w:t>
+      </w:r>
+      <w:proofErr w:type="spellEnd"/>
+      <w:r>
+        <w:rPr>
+          <w:lang w:val="es-CO"/>
+        </w:rPr>
+        <w:t xml:space="preserve">, para un </w:t>
+      </w:r>
+      <w:proofErr w:type="spellStart"/>
+      <w:r>
+        <w:rPr>
+          <w:lang w:val="es-CO"/>
+        </w:rPr>
+        <w:t>framework</w:t>
+      </w:r>
+      <w:proofErr w:type="spellEnd"/>
+      <w:r>
+        <w:rPr>
+          <w:lang w:val="es-CO"/>
+        </w:rPr>
+        <w:t xml:space="preserve"> ORM. Quiere decir que son </w:t>
+      </w:r>
+      <w:r>
+        <w:rPr>
+          <w:lang w:val="es-CO"/>
+        </w:rPr>
+        <w:t>una</w:t>
+      </w:r>
+      <w:r>
+        <w:rPr>
+          <w:lang w:val="es-CO"/>
+        </w:rPr>
+        <w:t xml:space="preserve"> serie de reglas que Java define para que cualquier </w:t>
+      </w:r>
+      <w:proofErr w:type="spellStart"/>
+      <w:r>
+        <w:rPr>
+          <w:lang w:val="es-CO"/>
+        </w:rPr>
+        <w:t>framework</w:t>
+      </w:r>
+      <w:proofErr w:type="spellEnd"/>
+      <w:r>
+        <w:rPr>
+          <w:lang w:val="es-CO"/>
+        </w:rPr>
+        <w:t xml:space="preserve"> que </w:t>
+      </w:r>
+      <w:r>
+        <w:rPr>
+          <w:lang w:val="es-CO"/>
+        </w:rPr>
+        <w:t>quiere</w:t>
+      </w:r>
+      <w:r>
+        <w:rPr>
+          <w:lang w:val="es-CO"/>
+        </w:rPr>
+        <w:t xml:space="preserve"> </w:t>
+      </w:r>
+      <w:r>
+        <w:rPr>
+          <w:lang w:val="es-CO"/>
+        </w:rPr>
+        <w:t>interactuar</w:t>
+      </w:r>
+      <w:r>
+        <w:rPr>
+          <w:lang w:val="es-CO"/>
+        </w:rPr>
+        <w:t xml:space="preserve"> con la BD de Java, tenga que seguir.</w:t>
+      </w:r>
+    </w:p>
+    <w:p>
+      <w:pPr>
+        <w:rPr>
+          <w:lang w:val="es-CO"/>
+        </w:rPr>
+      </w:pPr>
+      <w:r>
+        <w:rPr>
+          <w:lang w:val="es-CO"/>
+        </w:rPr>
+        <w:t xml:space="preserve">Los </w:t>
+      </w:r>
+      <w:proofErr w:type="spellStart"/>
+      <w:r>
+        <w:rPr>
+          <w:lang w:val="es-CO"/>
+        </w:rPr>
+        <w:t>frameworks</w:t>
+      </w:r>
+      <w:proofErr w:type="spellEnd"/>
+      <w:r>
+        <w:rPr>
+          <w:lang w:val="es-CO"/>
+        </w:rPr>
+        <w:t xml:space="preserve"> </w:t>
+      </w:r>
+      <w:r>
+        <w:rPr>
+          <w:lang w:val="es-CO"/>
+        </w:rPr>
+        <w:t>más</w:t>
+      </w:r>
+      <w:r>
+        <w:rPr>
+          <w:lang w:val="es-CO"/>
+        </w:rPr>
+        <w:t xml:space="preserve"> populares de Java para este fin son:</w:t>
+      </w:r>
+    </w:p>
+    <w:p>
+      <w:pPr>
+        <w:numPr>
+          <w:ilvl w:val="0"/>
+          <w:numId w:val="5"/>
+        </w:numPr>
+        <w:rPr>
+          <w:lang w:val="es-CO"/>
+        </w:rPr>
+      </w:pPr>
+      <w:proofErr w:type="spellStart"/>
+      <w:r>
+        <w:rPr>
+          <w:lang w:val="es-CO"/>
+        </w:rPr>
+        <w:t>Hibernate</w:t>
+      </w:r>
+      <w:proofErr w:type="spellEnd"/>
+    </w:p>
+    <w:p>
+      <w:pPr>
+        <w:numPr>
+          <w:ilvl w:val="0"/>
+          <w:numId w:val="5"/>
+        </w:numPr>
+        <w:rPr>
+          <w:lang w:val="es-CO"/>
+        </w:rPr>
+      </w:pPr>
+      <w:proofErr w:type="spellStart"/>
+      <w:r>
+        <w:rPr>
+          <w:lang w:val="es-CO"/>
+        </w:rPr>
+        <w:t>TopLink</w:t>
+      </w:r>
+      <w:proofErr w:type="spellEnd"/>
+    </w:p>
+    <w:p>
+      <w:pPr>
+        <w:numPr>
+          <w:ilvl w:val="0"/>
+          <w:numId w:val="5"/>
+        </w:numPr>
+        <w:rPr>
+          <w:lang w:val="es-CO"/>
+        </w:rPr>
+      </w:pPr>
+      <w:proofErr w:type="spellStart"/>
+      <w:r>
+        <w:rPr>
+          <w:lang w:val="es-CO"/>
+        </w:rPr>
+        <w:t>EclipseLink</w:t>
+      </w:r>
+      <w:proofErr w:type="spellEnd"/>
+    </w:p>
+    <w:p>
+      <w:pPr>
+        <w:numPr>
+          <w:ilvl w:val="0"/>
+          <w:numId w:val="5"/>
+        </w:numPr>
+        <w:rPr>
+          <w:lang w:val="es-CO"/>
+        </w:rPr>
+      </w:pPr>
+      <w:proofErr w:type="spellStart"/>
+      <w:r>
+        <w:rPr>
+          <w:lang w:val="es-CO"/>
+        </w:rPr>
+        <w:t>ObjectDB</w:t>
+      </w:r>
+      <w:proofErr w:type="spellEnd"/>
+    </w:p>
+    <w:p>
+      <w:pPr>
+        <w:rPr>
+          <w:lang w:val="es-CO"/>
+        </w:rPr>
+      </w:pPr>
+      <w:r>
+        <w:rPr>
+          <w:lang w:val="es-CO"/>
+        </w:rPr>
+        <w:t>&lt;h3&gt;Anotaciones JPA&lt;/h3&gt;</w:t>
+      </w:r>
+    </w:p>
+    <w:p>
+      <w:pPr>
+        <w:rPr>
+          <w:lang w:val="es-CO"/>
+        </w:rPr>
+      </w:pPr>
+      <w:r>
+        <w:rPr>
+          <w:lang w:val="es-CO"/>
+        </w:rPr>
+        <w:t xml:space="preserve">JPA utiliza anotaciones para conectar clases a tablas de la BD y </w:t>
+      </w:r>
+      <w:r>
+        <w:rPr>
+          <w:lang w:val="es-CO"/>
+        </w:rPr>
+        <w:t>así</w:t>
+      </w:r>
+      <w:r>
+        <w:rPr>
+          <w:lang w:val="es-CO"/>
+        </w:rPr>
+        <w:t xml:space="preserve"> evitar hacerlo de manera nativa con SQL.</w:t>
+      </w:r>
+    </w:p>
+    <w:p>
+      <w:pPr>
+        <w:numPr>
+          <w:ilvl w:val="0"/>
+          <w:numId w:val="6"/>
+        </w:numPr>
+        <w:rPr>
+          <w:lang w:val="es-CO"/>
+        </w:rPr>
+      </w:pPr>
+      <w:r>
+        <w:rPr>
+          <w:lang w:val="es-CO"/>
+        </w:rPr>
+        <w:t xml:space="preserve">@Entity. Indica a una clase de java que </w:t>
+      </w:r>
+      <w:r>
+        <w:rPr>
+          <w:lang w:val="es-CO"/>
+        </w:rPr>
+        <w:t>está</w:t>
+      </w:r>
+      <w:r>
+        <w:rPr>
+          <w:lang w:val="es-CO"/>
+        </w:rPr>
+        <w:t xml:space="preserve"> representando una tabla de nuestra BD.</w:t>
+      </w:r>
+    </w:p>
+    <w:p>
+      <w:pPr>
+        <w:numPr>
+          <w:ilvl w:val="0"/>
+          <w:numId w:val="6"/>
+        </w:numPr>
+        <w:rPr>
+          <w:lang w:val="es-CO"/>
+        </w:rPr>
+      </w:pPr>
+      <w:r>
+        <w:rPr>
+          <w:lang w:val="es-CO"/>
+        </w:rPr>
+        <w:t xml:space="preserve">@Table. Recibe el nombre de la tabla a la cual </w:t>
+      </w:r>
+      <w:r>
+        <w:rPr>
+          <w:lang w:val="es-CO"/>
+        </w:rPr>
+        <w:t>está</w:t>
+      </w:r>
+      <w:r>
+        <w:rPr>
+          <w:lang w:val="es-CO"/>
+        </w:rPr>
+        <w:t xml:space="preserve"> mapeando la clase.</w:t>
+      </w:r>
+    </w:p>
+    <w:p>
+      <w:pPr>
+        <w:numPr>
+          <w:ilvl w:val="0"/>
+          <w:numId w:val="6"/>
+        </w:numPr>
+        <w:rPr>
+          <w:lang w:val="es-CO"/>
+        </w:rPr>
+      </w:pPr>
+      <w:r>
+        <w:rPr>
+          <w:lang w:val="es-CO"/>
+        </w:rPr>
+        <w:t xml:space="preserve">@column. Se </w:t>
+      </w:r>
+      <w:r>
+        <w:rPr>
+          <w:lang w:val="es-CO"/>
+        </w:rPr>
+        <w:t>les</w:t>
+      </w:r>
+      <w:r>
+        <w:rPr>
+          <w:lang w:val="es-CO"/>
+        </w:rPr>
+        <w:t xml:space="preserve"> pone a los atributos de la clase, no es obligatoria, se indica sólo cuando el nombre de la columna es diferente al nombre del atributo de la tabla.</w:t>
+      </w:r>
+    </w:p>
+    <w:p>
+      <w:pPr>
+        <w:numPr>
+          <w:ilvl w:val="0"/>
+          <w:numId w:val="6"/>
+        </w:numPr>
+        <w:rPr>
+          <w:lang w:val="es-CO"/>
+        </w:rPr>
+      </w:pPr>
+      <w:r>
+        <w:rPr>
+          <w:lang w:val="es-CO"/>
+        </w:rPr>
+        <w:t>@id </w:t>
+      </w:r>
+      <w:r>
+        <w:rPr>
+          <w:lang w:val="es-CO"/>
+        </w:rPr>
+        <w:t>&amp;</w:t>
+      </w:r>
+      <w:r>
+        <w:rPr>
+          <w:lang w:val="es-CO"/>
+        </w:rPr>
+        <w:t> @EmbededID. Es el atributo como clave primaria de la tabla dentro de la clase. @id se utiliza cuando es clave primaria sencilla y @EmbededID cuando es una clave primaria compuesta.</w:t>
+      </w:r>
+    </w:p>
+    <w:p>
+      <w:pPr>
+        <w:numPr>
+          <w:ilvl w:val="0"/>
+          <w:numId w:val="6"/>
+        </w:numPr>
+        <w:rPr>
+          <w:lang w:val="es-CO"/>
+        </w:rPr>
+      </w:pPr>
+      <w:r>
+        <w:rPr>
+          <w:lang w:val="es-CO"/>
+        </w:rPr>
+        <w:t>@GeneratedValue. Permite generar automáticamente generar valores para las clases primarias en nuestras clases</w:t>
+      </w:r>
+    </w:p>
+    <w:p>
+      <w:pPr>
+        <w:numPr>
+          <w:ilvl w:val="0"/>
+          <w:numId w:val="6"/>
+        </w:numPr>
+        <w:rPr>
+          <w:lang w:val="es-CO"/>
+        </w:rPr>
+      </w:pPr>
+      <w:r>
+        <w:rPr>
+          <w:lang w:val="es-CO"/>
+        </w:rPr>
+        <w:lastRenderedPageBreak/>
+        <w:t>@OneToMany and @MatyToOne. Representar relaciones</w:t>
+      </w:r>
+    </w:p>
+    <w:p>
+      <w:pPr>
+        <w:rPr>
+          <w:lang w:val="es-ES"/>
+        </w:rPr>
+      </w:pPr>
+    </w:p>
+    <w:p>
+      <w:pPr>
+        <w:pStyle w:val="Ttulo"/>
+        <w:rPr>
+          <w:lang w:val="es-ES"/>
+        </w:rPr>
+      </w:pPr>
+      <w:r>
+        <w:rPr>
+          <w:lang w:val="es-ES"/>
+        </w:rPr>
+        <w:t xml:space="preserve">Clase 13: </w:t>
+      </w:r>
+      <w:proofErr w:type="spellStart"/>
+      <w:r>
+        <w:rPr>
+          <w:lang w:val="es-ES"/>
+        </w:rPr>
+        <w:t>spring</w:t>
+      </w:r>
+      <w:proofErr w:type="spellEnd"/>
+      <w:r>
+        <w:rPr>
+          <w:lang w:val="es-ES"/>
+        </w:rPr>
+        <w:t xml:space="preserve"> data</w:t>
+      </w:r>
+    </w:p>
+    <w:p>
+      <w:pPr>
+        <w:rPr>
+          <w:lang w:val="es-ES"/>
+        </w:rPr>
+      </w:pPr>
+    </w:p>
+    <w:p>
+      <w:pPr>
+        <w:rPr>
+          <w:lang w:val="es-ES"/>
+        </w:rPr>
+      </w:pPr>
+      <w:r>
+        <w:rPr>
+          <w:lang w:val="es-ES"/>
+        </w:rPr>
+        <w:t xml:space="preserve">Spring Data NO es una </w:t>
+      </w:r>
+      <w:r>
+        <w:rPr>
+          <w:lang w:val="es-ES"/>
+        </w:rPr>
+        <w:t>implementación</w:t>
+      </w:r>
+      <w:r>
+        <w:rPr>
+          <w:lang w:val="es-ES"/>
+        </w:rPr>
+        <w:t xml:space="preserve"> de JPA, sino </w:t>
+      </w:r>
+      <w:r>
+        <w:rPr>
+          <w:lang w:val="es-ES"/>
+        </w:rPr>
+        <w:t>más</w:t>
+      </w:r>
+      <w:r>
+        <w:rPr>
+          <w:lang w:val="es-ES"/>
+        </w:rPr>
+        <w:t xml:space="preserve"> bien es un proyecto que usa JPA para ofrecer </w:t>
+      </w:r>
+      <w:r>
+        <w:rPr>
+          <w:lang w:val="es-ES"/>
+        </w:rPr>
+        <w:t>funcionalidades</w:t>
+      </w:r>
+      <w:r>
+        <w:rPr>
+          <w:lang w:val="es-ES"/>
+        </w:rPr>
+        <w:t xml:space="preserve"> extra en la </w:t>
+      </w:r>
+      <w:r>
+        <w:rPr>
+          <w:lang w:val="es-ES"/>
+        </w:rPr>
+        <w:t>gestión</w:t>
+      </w:r>
+      <w:r>
+        <w:rPr>
+          <w:lang w:val="es-ES"/>
+        </w:rPr>
+        <w:t xml:space="preserve"> de tareas desde JAVA a las base de datos.</w:t>
+      </w:r>
+    </w:p>
+    <w:p>
+      <w:pPr>
+        <w:rPr>
+          <w:lang w:val="es-ES"/>
+        </w:rPr>
+      </w:pPr>
+      <w:r>
+        <w:rPr>
+          <w:lang w:val="es-ES"/>
+        </w:rPr>
+        <w:t xml:space="preserve">Spring Data internamente tiene varios subproyectos, entre ellos: Spring Data JPA y Spring Data JDBC, para conectarnos a BD relacionales (SQL). Spring Data MongoDB y Spring Data </w:t>
+      </w:r>
+      <w:proofErr w:type="spellStart"/>
+      <w:r>
+        <w:rPr>
+          <w:lang w:val="es-ES"/>
+        </w:rPr>
+        <w:t>Cassandra</w:t>
+      </w:r>
+      <w:proofErr w:type="spellEnd"/>
+      <w:r>
+        <w:rPr>
+          <w:lang w:val="es-ES"/>
+        </w:rPr>
+        <w:t>, son proyectos para conectarnos a BD no relacionales.</w:t>
+      </w:r>
+    </w:p>
+    <w:p>
+      <w:pPr>
+        <w:rPr>
+          <w:lang w:val="es-ES"/>
+        </w:rPr>
+      </w:pPr>
+      <w:r>
+        <w:rPr>
+          <w:lang w:val="es-ES"/>
+        </w:rPr>
+        <w:t xml:space="preserve">La tarea principal de Spring Data es optimizar tareas </w:t>
+      </w:r>
+      <w:r>
+        <w:rPr>
+          <w:lang w:val="es-ES"/>
+        </w:rPr>
+        <w:t>repetidas</w:t>
+      </w:r>
+      <w:r>
+        <w:rPr>
+          <w:lang w:val="es-ES"/>
+        </w:rPr>
+        <w:t>.</w:t>
+      </w:r>
+    </w:p>
+    <w:p>
+      <w:pPr>
+        <w:rPr>
+          <w:lang w:val="es-ES"/>
+        </w:rPr>
+      </w:pPr>
+      <w:r>
+        <w:rPr>
+          <w:lang w:val="es-ES"/>
+        </w:rPr>
+        <w:t xml:space="preserve">Spring data nos provee de </w:t>
+      </w:r>
+      <w:r>
+        <w:rPr>
+          <w:lang w:val="es-ES"/>
+        </w:rPr>
+        <w:t>repositorios</w:t>
+      </w:r>
+      <w:r>
+        <w:rPr>
+          <w:lang w:val="es-ES"/>
+        </w:rPr>
+        <w:t xml:space="preserve"> sin </w:t>
+      </w:r>
+      <w:r>
+        <w:rPr>
+          <w:lang w:val="es-ES"/>
+        </w:rPr>
+        <w:t>código</w:t>
+      </w:r>
+      <w:r>
+        <w:rPr>
+          <w:lang w:val="es-ES"/>
+        </w:rPr>
+        <w:t xml:space="preserve">, nos permiten hacer todo tipo de operaciones en BD (CRUD) sin utilizar una </w:t>
+      </w:r>
+      <w:r>
+        <w:rPr>
+          <w:lang w:val="es-ES"/>
+        </w:rPr>
+        <w:t>línea</w:t>
+      </w:r>
+      <w:r>
+        <w:rPr>
+          <w:lang w:val="es-ES"/>
+        </w:rPr>
+        <w:t xml:space="preserve"> de código.</w:t>
+      </w:r>
+    </w:p>
+    <w:p>
+      <w:pPr>
+        <w:rPr>
+          <w:lang w:val="es-ES"/>
+        </w:rPr>
+      </w:pPr>
+      <w:r>
+        <w:rPr>
+          <w:lang w:val="es-ES"/>
+        </w:rPr>
+        <w:t xml:space="preserve">También nos provee de auditorías transparentes, por ello, posee un motor de </w:t>
+      </w:r>
+      <w:r>
+        <w:rPr>
+          <w:lang w:val="es-ES"/>
+        </w:rPr>
+        <w:t>auditorías</w:t>
+      </w:r>
+      <w:r>
+        <w:rPr>
+          <w:lang w:val="es-ES"/>
+        </w:rPr>
+        <w:t xml:space="preserve"> que nos permite saber </w:t>
+      </w:r>
+      <w:r>
+        <w:rPr>
+          <w:lang w:val="es-ES"/>
+        </w:rPr>
+        <w:t>cuándo</w:t>
+      </w:r>
+      <w:r>
+        <w:rPr>
+          <w:lang w:val="es-ES"/>
+        </w:rPr>
+        <w:t xml:space="preserve"> se insertó un registro, cuando se borró, cuando se actualizo en la BD, etc.</w:t>
+      </w:r>
+    </w:p>
+    <w:p>
+      <w:pPr>
+        <w:rPr>
+          <w:lang w:val="es-ES"/>
+        </w:rPr>
+      </w:pPr>
+      <w:r>
+        <w:rPr>
+          <w:lang w:val="es-ES"/>
+        </w:rPr>
+        <w:t xml:space="preserve">&lt;h3&gt;Implementación en el proyecto </w:t>
+      </w:r>
+      <w:proofErr w:type="spellStart"/>
+      <w:r>
+        <w:rPr>
+          <w:lang w:val="es-ES"/>
+        </w:rPr>
+        <w:t>Market</w:t>
+      </w:r>
+      <w:proofErr w:type="spellEnd"/>
+      <w:r>
+        <w:rPr>
+          <w:lang w:val="es-ES"/>
+        </w:rPr>
+        <w:t>.&lt;/h3&gt;</w:t>
+      </w:r>
+    </w:p>
+    <w:p>
+      <w:pPr>
+        <w:rPr>
+          <w:lang w:val="es-ES"/>
+        </w:rPr>
+      </w:pPr>
+      <w:r>
+        <w:rPr>
+          <w:lang w:val="es-ES"/>
+        </w:rPr>
+        <w:t xml:space="preserve">Se busca en MAVEN el repositorio Spring </w:t>
+      </w:r>
+      <w:proofErr w:type="spellStart"/>
+      <w:r>
+        <w:rPr>
+          <w:lang w:val="es-ES"/>
+        </w:rPr>
+        <w:t>Boot</w:t>
+      </w:r>
+      <w:proofErr w:type="spellEnd"/>
+      <w:r>
+        <w:rPr>
+          <w:lang w:val="es-ES"/>
+        </w:rPr>
+        <w:t xml:space="preserve"> Starter Data JPA, se copia el </w:t>
+      </w:r>
+      <w:proofErr w:type="spellStart"/>
+      <w:r>
+        <w:rPr>
+          <w:lang w:val="es-ES"/>
+        </w:rPr>
+        <w:t>group</w:t>
+      </w:r>
+      <w:proofErr w:type="spellEnd"/>
+      <w:r>
+        <w:rPr>
+          <w:lang w:val="es-ES"/>
+        </w:rPr>
+        <w:t xml:space="preserve"> y el </w:t>
+      </w:r>
+      <w:proofErr w:type="spellStart"/>
+      <w:r>
+        <w:rPr>
+          <w:lang w:val="es-ES"/>
+        </w:rPr>
+        <w:t>name</w:t>
+      </w:r>
+      <w:proofErr w:type="spellEnd"/>
+      <w:r>
+        <w:rPr>
+          <w:lang w:val="es-ES"/>
+        </w:rPr>
+        <w:t xml:space="preserve"> en las dependencias del archivo </w:t>
+      </w:r>
+      <w:proofErr w:type="spellStart"/>
+      <w:r>
+        <w:rPr>
+          <w:lang w:val="es-ES"/>
+        </w:rPr>
+        <w:t>build.gradle</w:t>
+      </w:r>
+      <w:proofErr w:type="spellEnd"/>
+      <w:r>
+        <w:rPr>
+          <w:lang w:val="es-ES"/>
+        </w:rPr>
+        <w:t xml:space="preserve"> de nuestro proyecto quedando de la siguiente manera.</w:t>
+      </w:r>
     </w:p>
     <w:sectPr>
       <w:pgSz w:w="12240" w:h="15840"/>
@@ -653,6 +1415,155 @@
 <file path=word/numbering.xml><?xml version="1.0" encoding="utf-8"?>
 <w:numbering xmlns:wpc="http://schemas.microsoft.com/office/word/2010/wordprocessingCanvas" xmlns:cx="http://schemas.microsoft.com/office/drawing/2014/chartex" xmlns:cx1="http://schemas.microsoft.com/office/drawing/2015/9/8/chartex" xmlns:cx2="http://schemas.microsoft.com/office/drawing/2015/10/21/chartex" xmlns:cx3="http://schemas.microsoft.com/office/drawing/2016/5/9/chartex" xmlns:cx4="http://schemas.microsoft.com/office/drawing/2016/5/10/chartex" xmlns:cx5="http://schemas.microsoft.com/office/drawing/2016/5/11/chartex" xmlns:cx6="http://schemas.microsoft.com/office/drawing/2016/5/12/chartex" xmlns:cx7="http://schemas.microsoft.com/office/drawing/2016/5/13/chartex" xmlns:cx8="http://schemas.microsoft.com/office/drawing/2016/5/14/chartex" xmlns:mc="http://schemas.openxmlformats.org/markup-compatibility/2006" xmlns:aink="http://schemas.microsoft.com/office/drawing/2016/ink" xmlns:am3d="http://schemas.microsoft.com/office/drawing/2017/model3d" xmlns:o="urn:schemas-microsoft-com:office:office" xmlns:r="http://schemas.openxmlformats.org/officeDocument/2006/relationships" xmlns:m="http://schemas.openxmlformats.org/officeDocument/2006/math" xmlns:v="urn:schemas-microsoft-com:vml" xmlns:wp14="http://schemas.microsoft.com/office/word/2010/wordprocessingDrawing" xmlns:wp="http://schemas.openxmlformats.org/drawingml/2006/wordprocessingDrawing" xmlns:w10="urn:schemas-microsoft-com:office:word" xmlns:w="http://schemas.openxmlformats.org/wordprocessingml/2006/main" xmlns:w14="http://schemas.microsoft.com/office/word/2010/wordml" xmlns:w15="http://schemas.microsoft.com/office/word/2012/wordml" xmlns:w16cex="http://schemas.microsoft.com/office/word/2018/wordml/cex" xmlns:w16cid="http://schemas.microsoft.com/office/word/2016/wordml/cid" xmlns:w16="http://schemas.microsoft.com/office/word/2018/wordml" xmlns:w16sdtdh="http://schemas.microsoft.com/office/word/2020/wordml/sdtdatahash" xmlns:w16se="http://schemas.microsoft.com/office/word/2015/wordml/symex" xmlns:wpg="http://schemas.microsoft.com/office/word/2010/wordprocessingGroup" xmlns:wpi="http://schemas.microsoft.com/office/word/2010/wordprocessingInk" xmlns:wne="http://schemas.microsoft.com/office/word/2006/wordml" xmlns:wps="http://schemas.microsoft.com/office/word/2010/wordprocessingShape" mc:Ignorable="w14 w15 w16se w16cid w16 w16cex w16sdtdh wp14">
   <w:abstractNum w:abstractNumId="0" w15:restartNumberingAfterBreak="0">
+    <w:nsid w:val="03F326FE"/>
+    <w:multiLevelType w:val="multilevel"/>
+    <w:tmpl w:val="1ED6397A"/>
+    <w:lvl w:ilvl="0">
+      <w:start w:val="1"/>
+      <w:numFmt w:val="bullet"/>
+      <w:lvlText w:val=""/>
+      <w:lvlJc w:val="left"/>
+      <w:pPr>
+        <w:tabs>
+          <w:tab w:val="num" w:pos="720"/>
+        </w:tabs>
+        <w:ind w:left="720" w:hanging="360"/>
+      </w:pPr>
+      <w:rPr>
+        <w:rFonts w:ascii="Symbol" w:hAnsi="Symbol" w:hint="default"/>
+        <w:sz w:val="20"/>
+      </w:rPr>
+    </w:lvl>
+    <w:lvl w:ilvl="1" w:tentative="1">
+      <w:start w:val="1"/>
+      <w:numFmt w:val="bullet"/>
+      <w:lvlText w:val="o"/>
+      <w:lvlJc w:val="left"/>
+      <w:pPr>
+        <w:tabs>
+          <w:tab w:val="num" w:pos="1440"/>
+        </w:tabs>
+        <w:ind w:left="1440" w:hanging="360"/>
+      </w:pPr>
+      <w:rPr>
+        <w:rFonts w:ascii="Courier New" w:hAnsi="Courier New" w:hint="default"/>
+        <w:sz w:val="20"/>
+      </w:rPr>
+    </w:lvl>
+    <w:lvl w:ilvl="2" w:tentative="1">
+      <w:start w:val="1"/>
+      <w:numFmt w:val="bullet"/>
+      <w:lvlText w:val=""/>
+      <w:lvlJc w:val="left"/>
+      <w:pPr>
+        <w:tabs>
+          <w:tab w:val="num" w:pos="2160"/>
+        </w:tabs>
+        <w:ind w:left="2160" w:hanging="360"/>
+      </w:pPr>
+      <w:rPr>
+        <w:rFonts w:ascii="Wingdings" w:hAnsi="Wingdings" w:hint="default"/>
+        <w:sz w:val="20"/>
+      </w:rPr>
+    </w:lvl>
+    <w:lvl w:ilvl="3" w:tentative="1">
+      <w:start w:val="1"/>
+      <w:numFmt w:val="bullet"/>
+      <w:lvlText w:val=""/>
+      <w:lvlJc w:val="left"/>
+      <w:pPr>
+        <w:tabs>
+          <w:tab w:val="num" w:pos="2880"/>
+        </w:tabs>
+        <w:ind w:left="2880" w:hanging="360"/>
+      </w:pPr>
+      <w:rPr>
+        <w:rFonts w:ascii="Wingdings" w:hAnsi="Wingdings" w:hint="default"/>
+        <w:sz w:val="20"/>
+      </w:rPr>
+    </w:lvl>
+    <w:lvl w:ilvl="4" w:tentative="1">
+      <w:start w:val="1"/>
+      <w:numFmt w:val="bullet"/>
+      <w:lvlText w:val=""/>
+      <w:lvlJc w:val="left"/>
+      <w:pPr>
+        <w:tabs>
+          <w:tab w:val="num" w:pos="3600"/>
+        </w:tabs>
+        <w:ind w:left="3600" w:hanging="360"/>
+      </w:pPr>
+      <w:rPr>
+        <w:rFonts w:ascii="Wingdings" w:hAnsi="Wingdings" w:hint="default"/>
+        <w:sz w:val="20"/>
+      </w:rPr>
+    </w:lvl>
+    <w:lvl w:ilvl="5" w:tentative="1">
+      <w:start w:val="1"/>
+      <w:numFmt w:val="bullet"/>
+      <w:lvlText w:val=""/>
+      <w:lvlJc w:val="left"/>
+      <w:pPr>
+        <w:tabs>
+          <w:tab w:val="num" w:pos="4320"/>
+        </w:tabs>
+        <w:ind w:left="4320" w:hanging="360"/>
+      </w:pPr>
+      <w:rPr>
+        <w:rFonts w:ascii="Wingdings" w:hAnsi="Wingdings" w:hint="default"/>
+        <w:sz w:val="20"/>
+      </w:rPr>
+    </w:lvl>
+    <w:lvl w:ilvl="6" w:tentative="1">
+      <w:start w:val="1"/>
+      <w:numFmt w:val="bullet"/>
+      <w:lvlText w:val=""/>
+      <w:lvlJc w:val="left"/>
+      <w:pPr>
+        <w:tabs>
+          <w:tab w:val="num" w:pos="5040"/>
+        </w:tabs>
+        <w:ind w:left="5040" w:hanging="360"/>
+      </w:pPr>
+      <w:rPr>
+        <w:rFonts w:ascii="Wingdings" w:hAnsi="Wingdings" w:hint="default"/>
+        <w:sz w:val="20"/>
+      </w:rPr>
+    </w:lvl>
+    <w:lvl w:ilvl="7" w:tentative="1">
+      <w:start w:val="1"/>
+      <w:numFmt w:val="bullet"/>
+      <w:lvlText w:val=""/>
+      <w:lvlJc w:val="left"/>
+      <w:pPr>
+        <w:tabs>
+          <w:tab w:val="num" w:pos="5760"/>
+        </w:tabs>
+        <w:ind w:left="5760" w:hanging="360"/>
+      </w:pPr>
+      <w:rPr>
+        <w:rFonts w:ascii="Wingdings" w:hAnsi="Wingdings" w:hint="default"/>
+        <w:sz w:val="20"/>
+      </w:rPr>
+    </w:lvl>
+    <w:lvl w:ilvl="8" w:tentative="1">
+      <w:start w:val="1"/>
+      <w:numFmt w:val="bullet"/>
+      <w:lvlText w:val=""/>
+      <w:lvlJc w:val="left"/>
+      <w:pPr>
+        <w:tabs>
+          <w:tab w:val="num" w:pos="6480"/>
+        </w:tabs>
+        <w:ind w:left="6480" w:hanging="360"/>
+      </w:pPr>
+      <w:rPr>
+        <w:rFonts w:ascii="Wingdings" w:hAnsi="Wingdings" w:hint="default"/>
+        <w:sz w:val="20"/>
+      </w:rPr>
+    </w:lvl>
+  </w:abstractNum>
+  <w:abstractNum w:abstractNumId="1" w15:restartNumberingAfterBreak="0">
     <w:nsid w:val="29D928FD"/>
     <w:multiLevelType w:val="multilevel"/>
     <w:tmpl w:val="3A3A16D0"/>
@@ -801,7 +1712,7 @@
       </w:rPr>
     </w:lvl>
   </w:abstractNum>
-  <w:abstractNum w:abstractNumId="1" w15:restartNumberingAfterBreak="0">
+  <w:abstractNum w:abstractNumId="2" w15:restartNumberingAfterBreak="0">
     <w:nsid w:val="33E05A19"/>
     <w:multiLevelType w:val="multilevel"/>
     <w:tmpl w:val="78B2B19C"/>
@@ -950,7 +1861,156 @@
       </w:rPr>
     </w:lvl>
   </w:abstractNum>
-  <w:abstractNum w:abstractNumId="2" w15:restartNumberingAfterBreak="0">
+  <w:abstractNum w:abstractNumId="3" w15:restartNumberingAfterBreak="0">
+    <w:nsid w:val="3D51000E"/>
+    <w:multiLevelType w:val="multilevel"/>
+    <w:tmpl w:val="AA68E710"/>
+    <w:lvl w:ilvl="0">
+      <w:start w:val="1"/>
+      <w:numFmt w:val="bullet"/>
+      <w:lvlText w:val=""/>
+      <w:lvlJc w:val="left"/>
+      <w:pPr>
+        <w:tabs>
+          <w:tab w:val="num" w:pos="720"/>
+        </w:tabs>
+        <w:ind w:left="720" w:hanging="360"/>
+      </w:pPr>
+      <w:rPr>
+        <w:rFonts w:ascii="Symbol" w:hAnsi="Symbol" w:hint="default"/>
+        <w:sz w:val="20"/>
+      </w:rPr>
+    </w:lvl>
+    <w:lvl w:ilvl="1" w:tentative="1">
+      <w:start w:val="1"/>
+      <w:numFmt w:val="bullet"/>
+      <w:lvlText w:val="o"/>
+      <w:lvlJc w:val="left"/>
+      <w:pPr>
+        <w:tabs>
+          <w:tab w:val="num" w:pos="1440"/>
+        </w:tabs>
+        <w:ind w:left="1440" w:hanging="360"/>
+      </w:pPr>
+      <w:rPr>
+        <w:rFonts w:ascii="Courier New" w:hAnsi="Courier New" w:hint="default"/>
+        <w:sz w:val="20"/>
+      </w:rPr>
+    </w:lvl>
+    <w:lvl w:ilvl="2" w:tentative="1">
+      <w:start w:val="1"/>
+      <w:numFmt w:val="bullet"/>
+      <w:lvlText w:val=""/>
+      <w:lvlJc w:val="left"/>
+      <w:pPr>
+        <w:tabs>
+          <w:tab w:val="num" w:pos="2160"/>
+        </w:tabs>
+        <w:ind w:left="2160" w:hanging="360"/>
+      </w:pPr>
+      <w:rPr>
+        <w:rFonts w:ascii="Wingdings" w:hAnsi="Wingdings" w:hint="default"/>
+        <w:sz w:val="20"/>
+      </w:rPr>
+    </w:lvl>
+    <w:lvl w:ilvl="3" w:tentative="1">
+      <w:start w:val="1"/>
+      <w:numFmt w:val="bullet"/>
+      <w:lvlText w:val=""/>
+      <w:lvlJc w:val="left"/>
+      <w:pPr>
+        <w:tabs>
+          <w:tab w:val="num" w:pos="2880"/>
+        </w:tabs>
+        <w:ind w:left="2880" w:hanging="360"/>
+      </w:pPr>
+      <w:rPr>
+        <w:rFonts w:ascii="Wingdings" w:hAnsi="Wingdings" w:hint="default"/>
+        <w:sz w:val="20"/>
+      </w:rPr>
+    </w:lvl>
+    <w:lvl w:ilvl="4" w:tentative="1">
+      <w:start w:val="1"/>
+      <w:numFmt w:val="bullet"/>
+      <w:lvlText w:val=""/>
+      <w:lvlJc w:val="left"/>
+      <w:pPr>
+        <w:tabs>
+          <w:tab w:val="num" w:pos="3600"/>
+        </w:tabs>
+        <w:ind w:left="3600" w:hanging="360"/>
+      </w:pPr>
+      <w:rPr>
+        <w:rFonts w:ascii="Wingdings" w:hAnsi="Wingdings" w:hint="default"/>
+        <w:sz w:val="20"/>
+      </w:rPr>
+    </w:lvl>
+    <w:lvl w:ilvl="5" w:tentative="1">
+      <w:start w:val="1"/>
+      <w:numFmt w:val="bullet"/>
+      <w:lvlText w:val=""/>
+      <w:lvlJc w:val="left"/>
+      <w:pPr>
+        <w:tabs>
+          <w:tab w:val="num" w:pos="4320"/>
+        </w:tabs>
+        <w:ind w:left="4320" w:hanging="360"/>
+      </w:pPr>
+      <w:rPr>
+        <w:rFonts w:ascii="Wingdings" w:hAnsi="Wingdings" w:hint="default"/>
+        <w:sz w:val="20"/>
+      </w:rPr>
+    </w:lvl>
+    <w:lvl w:ilvl="6" w:tentative="1">
+      <w:start w:val="1"/>
+      <w:numFmt w:val="bullet"/>
+      <w:lvlText w:val=""/>
+      <w:lvlJc w:val="left"/>
+      <w:pPr>
+        <w:tabs>
+          <w:tab w:val="num" w:pos="5040"/>
+        </w:tabs>
+        <w:ind w:left="5040" w:hanging="360"/>
+      </w:pPr>
+      <w:rPr>
+        <w:rFonts w:ascii="Wingdings" w:hAnsi="Wingdings" w:hint="default"/>
+        <w:sz w:val="20"/>
+      </w:rPr>
+    </w:lvl>
+    <w:lvl w:ilvl="7" w:tentative="1">
+      <w:start w:val="1"/>
+      <w:numFmt w:val="bullet"/>
+      <w:lvlText w:val=""/>
+      <w:lvlJc w:val="left"/>
+      <w:pPr>
+        <w:tabs>
+          <w:tab w:val="num" w:pos="5760"/>
+        </w:tabs>
+        <w:ind w:left="5760" w:hanging="360"/>
+      </w:pPr>
+      <w:rPr>
+        <w:rFonts w:ascii="Wingdings" w:hAnsi="Wingdings" w:hint="default"/>
+        <w:sz w:val="20"/>
+      </w:rPr>
+    </w:lvl>
+    <w:lvl w:ilvl="8" w:tentative="1">
+      <w:start w:val="1"/>
+      <w:numFmt w:val="bullet"/>
+      <w:lvlText w:val=""/>
+      <w:lvlJc w:val="left"/>
+      <w:pPr>
+        <w:tabs>
+          <w:tab w:val="num" w:pos="6480"/>
+        </w:tabs>
+        <w:ind w:left="6480" w:hanging="360"/>
+      </w:pPr>
+      <w:rPr>
+        <w:rFonts w:ascii="Wingdings" w:hAnsi="Wingdings" w:hint="default"/>
+        <w:sz w:val="20"/>
+      </w:rPr>
+    </w:lvl>
+  </w:abstractNum>
+  <w:abstractNum w:abstractNumId="4" w15:restartNumberingAfterBreak="0">
     <w:nsid w:val="5CA27C7F"/>
     <w:multiLevelType w:val="multilevel"/>
     <w:tmpl w:val="BC521E8A"/>
@@ -1099,7 +2159,7 @@
       </w:rPr>
     </w:lvl>
   </w:abstractNum>
-  <w:abstractNum w:abstractNumId="3" w15:restartNumberingAfterBreak="0">
+  <w:abstractNum w:abstractNumId="5" w15:restartNumberingAfterBreak="0">
     <w:nsid w:val="79A20C0A"/>
     <w:multiLevelType w:val="multilevel"/>
     <w:tmpl w:val="33EC6C48"/>
@@ -1249,16 +2309,22 @@
     </w:lvl>
   </w:abstractNum>
   <w:num w:numId="1">
-    <w:abstractNumId w:val="0"/>
+    <w:abstractNumId w:val="1"/>
   </w:num>
   <w:num w:numId="2">
+    <w:abstractNumId w:val="4"/>
+  </w:num>
+  <w:num w:numId="3">
+    <w:abstractNumId w:val="5"/>
+  </w:num>
+  <w:num w:numId="4">
     <w:abstractNumId w:val="2"/>
   </w:num>
-  <w:num w:numId="3">
+  <w:num w:numId="5">
     <w:abstractNumId w:val="3"/>
   </w:num>
-  <w:num w:numId="4">
-    <w:abstractNumId w:val="1"/>
+  <w:num w:numId="6">
+    <w:abstractNumId w:val="0"/>
   </w:num>
 </w:numbering>
 </file>

--- a/notas/notas.DOCX
+++ b/notas/notas.DOCX
@@ -708,19 +708,7 @@
         <w:rPr>
           <w:lang w:val="es-CO"/>
         </w:rPr>
-        <w:t xml:space="preserve"> ORM. Quiere decir que son </w:t>
-      </w:r>
-      <w:r>
-        <w:rPr>
-          <w:lang w:val="es-CO"/>
-        </w:rPr>
-        <w:t>una</w:t>
-      </w:r>
-      <w:r>
-        <w:rPr>
-          <w:lang w:val="es-CO"/>
-        </w:rPr>
-        <w:t xml:space="preserve"> serie de reglas que Java define para que cualquier </w:t>
+        <w:t xml:space="preserve"> ORM. Quiere decir que son una serie de reglas que Java define para que cualquier </w:t>
       </w:r>
       <w:proofErr w:type="spellStart"/>
       <w:r>
@@ -734,31 +722,7 @@
         <w:rPr>
           <w:lang w:val="es-CO"/>
         </w:rPr>
-        <w:t xml:space="preserve"> que </w:t>
-      </w:r>
-      <w:r>
-        <w:rPr>
-          <w:lang w:val="es-CO"/>
-        </w:rPr>
-        <w:t>quiere</w:t>
-      </w:r>
-      <w:r>
-        <w:rPr>
-          <w:lang w:val="es-CO"/>
-        </w:rPr>
-        <w:t xml:space="preserve"> </w:t>
-      </w:r>
-      <w:r>
-        <w:rPr>
-          <w:lang w:val="es-CO"/>
-        </w:rPr>
-        <w:t>interactuar</w:t>
-      </w:r>
-      <w:r>
-        <w:rPr>
-          <w:lang w:val="es-CO"/>
-        </w:rPr>
-        <w:t xml:space="preserve"> con la BD de Java, tenga que seguir.</w:t>
+        <w:t xml:space="preserve"> que quiere interactuar con la BD de Java, tenga que seguir.</w:t>
       </w:r>
     </w:p>
     <w:p>
@@ -785,19 +749,7 @@
         <w:rPr>
           <w:lang w:val="es-CO"/>
         </w:rPr>
-        <w:t xml:space="preserve"> </w:t>
-      </w:r>
-      <w:r>
-        <w:rPr>
-          <w:lang w:val="es-CO"/>
-        </w:rPr>
-        <w:t>más</w:t>
-      </w:r>
-      <w:r>
-        <w:rPr>
-          <w:lang w:val="es-CO"/>
-        </w:rPr>
-        <w:t xml:space="preserve"> populares de Java para este fin son:</w:t>
+        <w:t xml:space="preserve"> más populares de Java para este fin son:</w:t>
       </w:r>
     </w:p>
     <w:p>
@@ -899,19 +851,7 @@
         <w:rPr>
           <w:lang w:val="es-CO"/>
         </w:rPr>
-        <w:t xml:space="preserve">JPA utiliza anotaciones para conectar clases a tablas de la BD y </w:t>
-      </w:r>
-      <w:r>
-        <w:rPr>
-          <w:lang w:val="es-CO"/>
-        </w:rPr>
-        <w:t>así</w:t>
-      </w:r>
-      <w:r>
-        <w:rPr>
-          <w:lang w:val="es-CO"/>
-        </w:rPr>
-        <w:t xml:space="preserve"> evitar hacerlo de manera nativa con SQL.</w:t>
+        <w:t>JPA utiliza anotaciones para conectar clases a tablas de la BD y así evitar hacerlo de manera nativa con SQL.</w:t>
       </w:r>
     </w:p>
     <w:p>
@@ -928,19 +868,7 @@
         <w:rPr>
           <w:lang w:val="es-CO"/>
         </w:rPr>
-        <w:t xml:space="preserve">@Entity. Indica a una clase de java que </w:t>
-      </w:r>
-      <w:r>
-        <w:rPr>
-          <w:lang w:val="es-CO"/>
-        </w:rPr>
-        <w:t>está</w:t>
-      </w:r>
-      <w:r>
-        <w:rPr>
-          <w:lang w:val="es-CO"/>
-        </w:rPr>
-        <w:t xml:space="preserve"> representando una tabla de nuestra BD.</w:t>
+        <w:t>@Entity. Indica a una clase de java que está representando una tabla de nuestra BD.</w:t>
       </w:r>
     </w:p>
     <w:p>
@@ -957,19 +885,7 @@
         <w:rPr>
           <w:lang w:val="es-CO"/>
         </w:rPr>
-        <w:t xml:space="preserve">@Table. Recibe el nombre de la tabla a la cual </w:t>
-      </w:r>
-      <w:r>
-        <w:rPr>
-          <w:lang w:val="es-CO"/>
-        </w:rPr>
-        <w:t>está</w:t>
-      </w:r>
-      <w:r>
-        <w:rPr>
-          <w:lang w:val="es-CO"/>
-        </w:rPr>
-        <w:t xml:space="preserve"> mapeando la clase.</w:t>
+        <w:t>@Table. Recibe el nombre de la tabla a la cual está mapeando la clase.</w:t>
       </w:r>
     </w:p>
     <w:p>
@@ -986,19 +902,7 @@
         <w:rPr>
           <w:lang w:val="es-CO"/>
         </w:rPr>
-        <w:t xml:space="preserve">@column. Se </w:t>
-      </w:r>
-      <w:r>
-        <w:rPr>
-          <w:lang w:val="es-CO"/>
-        </w:rPr>
-        <w:t>les</w:t>
-      </w:r>
-      <w:r>
-        <w:rPr>
-          <w:lang w:val="es-CO"/>
-        </w:rPr>
-        <w:t xml:space="preserve"> pone a los atributos de la clase, no es obligatoria, se indica sólo cuando el nombre de la columna es diferente al nombre del atributo de la tabla.</w:t>
+        <w:t>@column. Se les pone a los atributos de la clase, no es obligatoria, se indica sólo cuando el nombre de la columna es diferente al nombre del atributo de la tabla.</w:t>
       </w:r>
     </w:p>
     <w:p>
@@ -1165,7 +1069,21 @@
         <w:rPr>
           <w:lang w:val="es-ES"/>
         </w:rPr>
-        <w:t xml:space="preserve"> de tareas desde JAVA a las base de datos.</w:t>
+        <w:t xml:space="preserve"> de tareas desde JAVA </w:t>
+      </w:r>
+      <w:proofErr w:type="gramStart"/>
+      <w:r>
+        <w:rPr>
+          <w:lang w:val="es-ES"/>
+        </w:rPr>
+        <w:t>a las base</w:t>
+      </w:r>
+      <w:proofErr w:type="gramEnd"/>
+      <w:r>
+        <w:rPr>
+          <w:lang w:val="es-ES"/>
+        </w:rPr>
+        <w:t xml:space="preserve"> de datos.</w:t>
       </w:r>
     </w:p>
     <w:p>
@@ -1319,6 +1237,7 @@
         <w:t xml:space="preserve">&lt;h3&gt;Implementación en el proyecto </w:t>
       </w:r>
       <w:proofErr w:type="spellStart"/>
+      <w:proofErr w:type="gramStart"/>
       <w:r>
         <w:rPr>
           <w:lang w:val="es-ES"/>
@@ -1330,7 +1249,14 @@
         <w:rPr>
           <w:lang w:val="es-ES"/>
         </w:rPr>
-        <w:t>.&lt;/h3&gt;</w:t>
+        <w:t>.&lt;</w:t>
+      </w:r>
+      <w:proofErr w:type="gramEnd"/>
+      <w:r>
+        <w:rPr>
+          <w:lang w:val="es-ES"/>
+        </w:rPr>
+        <w:t>/h3&gt;</w:t>
       </w:r>
     </w:p>
     <w:p>
@@ -1388,6 +1314,7 @@
         <w:t xml:space="preserve"> en las dependencias del archivo </w:t>
       </w:r>
       <w:proofErr w:type="spellStart"/>
+      <w:proofErr w:type="gramStart"/>
       <w:r>
         <w:rPr>
           <w:lang w:val="es-ES"/>
@@ -1395,12 +1322,322 @@
         <w:t>build.gradle</w:t>
       </w:r>
       <w:proofErr w:type="spellEnd"/>
+      <w:proofErr w:type="gramEnd"/>
       <w:r>
         <w:rPr>
           <w:lang w:val="es-ES"/>
         </w:rPr>
         <w:t xml:space="preserve"> de nuestro proyecto quedando de la siguiente manera.</w:t>
       </w:r>
+    </w:p>
+    <w:p>
+      <w:pPr>
+        <w:rPr>
+          <w:lang w:val="es-ES"/>
+        </w:rPr>
+      </w:pPr>
+    </w:p>
+    <w:p>
+      <w:pPr>
+        <w:pStyle w:val="Ttulo"/>
+        <w:rPr>
+          <w:lang w:val="es-ES"/>
+        </w:rPr>
+      </w:pPr>
+      <w:r>
+        <w:rPr>
+          <w:lang w:val="es-ES"/>
+        </w:rPr>
+        <w:t xml:space="preserve">Clase 18: </w:t>
+      </w:r>
+      <w:proofErr w:type="spellStart"/>
+      <w:r>
+        <w:rPr>
+          <w:lang w:val="es-ES"/>
+        </w:rPr>
+        <w:t>spring</w:t>
+      </w:r>
+      <w:proofErr w:type="spellEnd"/>
+      <w:r>
+        <w:rPr>
+          <w:lang w:val="es-ES"/>
+        </w:rPr>
+        <w:t xml:space="preserve"> data </w:t>
+      </w:r>
+      <w:proofErr w:type="spellStart"/>
+      <w:r>
+        <w:rPr>
+          <w:lang w:val="es-ES"/>
+        </w:rPr>
+        <w:t>repositories</w:t>
+      </w:r>
+      <w:proofErr w:type="spellEnd"/>
+    </w:p>
+    <w:p>
+      <w:pPr>
+        <w:rPr>
+          <w:lang w:val="es-ES"/>
+        </w:rPr>
+      </w:pPr>
+    </w:p>
+    <w:p>
+      <w:pPr>
+        <w:pStyle w:val="Prrafodelista"/>
+        <w:numPr>
+          <w:ilvl w:val="0"/>
+          <w:numId w:val="6"/>
+        </w:numPr>
+        <w:rPr>
+          <w:lang w:val="es-ES"/>
+        </w:rPr>
+      </w:pPr>
+      <w:r>
+        <w:rPr>
+          <w:lang w:val="es-ES"/>
+        </w:rPr>
+        <w:t>Ahorra código en tiempo de implementación</w:t>
+      </w:r>
+    </w:p>
+    <w:p>
+      <w:pPr>
+        <w:pStyle w:val="Prrafodelista"/>
+        <w:numPr>
+          <w:ilvl w:val="0"/>
+          <w:numId w:val="6"/>
+        </w:numPr>
+        <w:rPr>
+          <w:lang w:val="es-ES"/>
+        </w:rPr>
+      </w:pPr>
+      <w:r>
+        <w:rPr>
+          <w:lang w:val="es-ES"/>
+        </w:rPr>
+        <w:t>Operación sin código en la BD</w:t>
+      </w:r>
+    </w:p>
+    <w:p>
+      <w:pPr>
+        <w:pStyle w:val="Prrafodelista"/>
+        <w:numPr>
+          <w:ilvl w:val="0"/>
+          <w:numId w:val="6"/>
+        </w:numPr>
+        <w:rPr>
+          <w:lang w:val="es-ES"/>
+        </w:rPr>
+      </w:pPr>
+      <w:r>
+        <w:rPr>
+          <w:lang w:val="es-ES"/>
+        </w:rPr>
+        <w:t xml:space="preserve">Repositorios de </w:t>
+      </w:r>
+      <w:proofErr w:type="spellStart"/>
+      <w:r>
+        <w:rPr>
+          <w:lang w:val="es-ES"/>
+        </w:rPr>
+        <w:t>spring</w:t>
+      </w:r>
+      <w:proofErr w:type="spellEnd"/>
+      <w:r>
+        <w:rPr>
+          <w:lang w:val="es-ES"/>
+        </w:rPr>
+        <w:t xml:space="preserve"> data: </w:t>
+      </w:r>
+    </w:p>
+    <w:p>
+      <w:pPr>
+        <w:pStyle w:val="Prrafodelista"/>
+        <w:numPr>
+          <w:ilvl w:val="0"/>
+          <w:numId w:val="7"/>
+        </w:numPr>
+        <w:rPr>
+          <w:lang w:val="es-ES"/>
+        </w:rPr>
+      </w:pPr>
+      <w:proofErr w:type="spellStart"/>
+      <w:r>
+        <w:rPr>
+          <w:lang w:val="es-ES"/>
+        </w:rPr>
+        <w:t>CrudRepository</w:t>
+      </w:r>
+      <w:proofErr w:type="spellEnd"/>
+      <w:r>
+        <w:rPr>
+          <w:lang w:val="es-ES"/>
+        </w:rPr>
+        <w:t xml:space="preserve">: realizar el </w:t>
+      </w:r>
+      <w:proofErr w:type="spellStart"/>
+      <w:r>
+        <w:rPr>
+          <w:lang w:val="es-ES"/>
+        </w:rPr>
+        <w:t>crue</w:t>
+      </w:r>
+      <w:proofErr w:type="spellEnd"/>
+    </w:p>
+    <w:p>
+      <w:pPr>
+        <w:pStyle w:val="Prrafodelista"/>
+        <w:numPr>
+          <w:ilvl w:val="0"/>
+          <w:numId w:val="7"/>
+        </w:numPr>
+        <w:rPr>
+          <w:lang w:val="es-ES"/>
+        </w:rPr>
+      </w:pPr>
+      <w:proofErr w:type="spellStart"/>
+      <w:r>
+        <w:rPr>
+          <w:lang w:val="es-ES"/>
+        </w:rPr>
+        <w:t>PagingAndSortingRepository</w:t>
+      </w:r>
+      <w:proofErr w:type="spellEnd"/>
+      <w:r>
+        <w:rPr>
+          <w:lang w:val="es-ES"/>
+        </w:rPr>
+        <w:t xml:space="preserve">: incluye lo de </w:t>
+      </w:r>
+      <w:proofErr w:type="spellStart"/>
+      <w:r>
+        <w:rPr>
+          <w:lang w:val="es-ES"/>
+        </w:rPr>
+        <w:t>Crud</w:t>
+      </w:r>
+      <w:proofErr w:type="spellEnd"/>
+      <w:r>
+        <w:rPr>
+          <w:lang w:val="es-ES"/>
+        </w:rPr>
+        <w:t xml:space="preserve"> </w:t>
+      </w:r>
+      <w:proofErr w:type="spellStart"/>
+      <w:r>
+        <w:rPr>
+          <w:lang w:val="es-ES"/>
+        </w:rPr>
+        <w:t>repository</w:t>
+      </w:r>
+      <w:proofErr w:type="spellEnd"/>
+      <w:r>
+        <w:rPr>
+          <w:lang w:val="es-ES"/>
+        </w:rPr>
+        <w:t xml:space="preserve"> </w:t>
+      </w:r>
+      <w:proofErr w:type="spellStart"/>
+      <w:r>
+        <w:rPr>
+          <w:lang w:val="es-ES"/>
+        </w:rPr>
+        <w:t>ademas</w:t>
+      </w:r>
+      <w:proofErr w:type="spellEnd"/>
+      <w:r>
+        <w:rPr>
+          <w:lang w:val="es-ES"/>
+        </w:rPr>
+        <w:t xml:space="preserve"> de paginación y ordenamiento.</w:t>
+      </w:r>
+    </w:p>
+    <w:p>
+      <w:pPr>
+        <w:pStyle w:val="Prrafodelista"/>
+        <w:numPr>
+          <w:ilvl w:val="0"/>
+          <w:numId w:val="7"/>
+        </w:numPr>
+        <w:rPr>
+          <w:lang w:val="es-ES"/>
+        </w:rPr>
+      </w:pPr>
+      <w:proofErr w:type="spellStart"/>
+      <w:r>
+        <w:rPr>
+          <w:lang w:val="es-ES"/>
+        </w:rPr>
+        <w:t>JPARepository</w:t>
+      </w:r>
+      <w:proofErr w:type="spellEnd"/>
+      <w:r>
+        <w:rPr>
+          <w:lang w:val="es-ES"/>
+        </w:rPr>
+        <w:t xml:space="preserve">: </w:t>
+      </w:r>
+      <w:proofErr w:type="spellStart"/>
+      <w:r>
+        <w:rPr>
+          <w:lang w:val="es-ES"/>
+        </w:rPr>
+        <w:t>Ademas</w:t>
+      </w:r>
+      <w:proofErr w:type="spellEnd"/>
+      <w:r>
+        <w:rPr>
+          <w:lang w:val="es-ES"/>
+        </w:rPr>
+        <w:t xml:space="preserve"> de tener </w:t>
+      </w:r>
+      <w:proofErr w:type="spellStart"/>
+      <w:r>
+        <w:rPr>
+          <w:lang w:val="es-ES"/>
+        </w:rPr>
+        <w:t>CrudRepository</w:t>
+      </w:r>
+      <w:proofErr w:type="spellEnd"/>
+      <w:r>
+        <w:rPr>
+          <w:lang w:val="es-ES"/>
+        </w:rPr>
+        <w:t xml:space="preserve"> y </w:t>
+      </w:r>
+      <w:proofErr w:type="spellStart"/>
+      <w:r>
+        <w:rPr>
+          <w:lang w:val="es-ES"/>
+        </w:rPr>
+        <w:t>PagingAndSortingRepository</w:t>
+      </w:r>
+      <w:proofErr w:type="spellEnd"/>
+      <w:r>
+        <w:rPr>
+          <w:lang w:val="es-ES"/>
+        </w:rPr>
+        <w:t xml:space="preserve"> nos permite tareas específicas como </w:t>
+      </w:r>
+      <w:proofErr w:type="spellStart"/>
+      <w:r>
+        <w:rPr>
+          <w:lang w:val="es-ES"/>
+        </w:rPr>
+        <w:t>Flush</w:t>
+      </w:r>
+      <w:proofErr w:type="spellEnd"/>
+      <w:r>
+        <w:rPr>
+          <w:lang w:val="es-ES"/>
+        </w:rPr>
+        <w:t>.</w:t>
+      </w:r>
+    </w:p>
+    <w:p>
+      <w:pPr>
+        <w:rPr>
+          <w:lang w:val="es-ES"/>
+        </w:rPr>
+      </w:pPr>
     </w:p>
     <w:sectPr>
       <w:pgSz w:w="12240" w:h="15840"/>
@@ -1564,6 +1801,92 @@
     </w:lvl>
   </w:abstractNum>
   <w:abstractNum w:abstractNumId="1" w15:restartNumberingAfterBreak="0">
+    <w:nsid w:val="08683D7A"/>
+    <w:multiLevelType w:val="hybridMultilevel"/>
+    <w:tmpl w:val="76AAFC2A"/>
+    <w:lvl w:ilvl="0" w:tplc="240A000F">
+      <w:start w:val="1"/>
+      <w:numFmt w:val="decimal"/>
+      <w:lvlText w:val="%1."/>
+      <w:lvlJc w:val="left"/>
+      <w:pPr>
+        <w:ind w:left="2136" w:hanging="360"/>
+      </w:pPr>
+    </w:lvl>
+    <w:lvl w:ilvl="1" w:tplc="240A0019" w:tentative="1">
+      <w:start w:val="1"/>
+      <w:numFmt w:val="lowerLetter"/>
+      <w:lvlText w:val="%2."/>
+      <w:lvlJc w:val="left"/>
+      <w:pPr>
+        <w:ind w:left="2856" w:hanging="360"/>
+      </w:pPr>
+    </w:lvl>
+    <w:lvl w:ilvl="2" w:tplc="240A001B" w:tentative="1">
+      <w:start w:val="1"/>
+      <w:numFmt w:val="lowerRoman"/>
+      <w:lvlText w:val="%3."/>
+      <w:lvlJc w:val="right"/>
+      <w:pPr>
+        <w:ind w:left="3576" w:hanging="180"/>
+      </w:pPr>
+    </w:lvl>
+    <w:lvl w:ilvl="3" w:tplc="240A000F" w:tentative="1">
+      <w:start w:val="1"/>
+      <w:numFmt w:val="decimal"/>
+      <w:lvlText w:val="%4."/>
+      <w:lvlJc w:val="left"/>
+      <w:pPr>
+        <w:ind w:left="4296" w:hanging="360"/>
+      </w:pPr>
+    </w:lvl>
+    <w:lvl w:ilvl="4" w:tplc="240A0019" w:tentative="1">
+      <w:start w:val="1"/>
+      <w:numFmt w:val="lowerLetter"/>
+      <w:lvlText w:val="%5."/>
+      <w:lvlJc w:val="left"/>
+      <w:pPr>
+        <w:ind w:left="5016" w:hanging="360"/>
+      </w:pPr>
+    </w:lvl>
+    <w:lvl w:ilvl="5" w:tplc="240A001B" w:tentative="1">
+      <w:start w:val="1"/>
+      <w:numFmt w:val="lowerRoman"/>
+      <w:lvlText w:val="%6."/>
+      <w:lvlJc w:val="right"/>
+      <w:pPr>
+        <w:ind w:left="5736" w:hanging="180"/>
+      </w:pPr>
+    </w:lvl>
+    <w:lvl w:ilvl="6" w:tplc="240A000F" w:tentative="1">
+      <w:start w:val="1"/>
+      <w:numFmt w:val="decimal"/>
+      <w:lvlText w:val="%7."/>
+      <w:lvlJc w:val="left"/>
+      <w:pPr>
+        <w:ind w:left="6456" w:hanging="360"/>
+      </w:pPr>
+    </w:lvl>
+    <w:lvl w:ilvl="7" w:tplc="240A0019" w:tentative="1">
+      <w:start w:val="1"/>
+      <w:numFmt w:val="lowerLetter"/>
+      <w:lvlText w:val="%8."/>
+      <w:lvlJc w:val="left"/>
+      <w:pPr>
+        <w:ind w:left="7176" w:hanging="360"/>
+      </w:pPr>
+    </w:lvl>
+    <w:lvl w:ilvl="8" w:tplc="240A001B" w:tentative="1">
+      <w:start w:val="1"/>
+      <w:numFmt w:val="lowerRoman"/>
+      <w:lvlText w:val="%9."/>
+      <w:lvlJc w:val="right"/>
+      <w:pPr>
+        <w:ind w:left="7896" w:hanging="180"/>
+      </w:pPr>
+    </w:lvl>
+  </w:abstractNum>
+  <w:abstractNum w:abstractNumId="2" w15:restartNumberingAfterBreak="0">
     <w:nsid w:val="29D928FD"/>
     <w:multiLevelType w:val="multilevel"/>
     <w:tmpl w:val="3A3A16D0"/>
@@ -1712,7 +2035,7 @@
       </w:rPr>
     </w:lvl>
   </w:abstractNum>
-  <w:abstractNum w:abstractNumId="2" w15:restartNumberingAfterBreak="0">
+  <w:abstractNum w:abstractNumId="3" w15:restartNumberingAfterBreak="0">
     <w:nsid w:val="33E05A19"/>
     <w:multiLevelType w:val="multilevel"/>
     <w:tmpl w:val="78B2B19C"/>
@@ -1861,7 +2184,7 @@
       </w:rPr>
     </w:lvl>
   </w:abstractNum>
-  <w:abstractNum w:abstractNumId="3" w15:restartNumberingAfterBreak="0">
+  <w:abstractNum w:abstractNumId="4" w15:restartNumberingAfterBreak="0">
     <w:nsid w:val="3D51000E"/>
     <w:multiLevelType w:val="multilevel"/>
     <w:tmpl w:val="AA68E710"/>
@@ -2010,7 +2333,7 @@
       </w:rPr>
     </w:lvl>
   </w:abstractNum>
-  <w:abstractNum w:abstractNumId="4" w15:restartNumberingAfterBreak="0">
+  <w:abstractNum w:abstractNumId="5" w15:restartNumberingAfterBreak="0">
     <w:nsid w:val="5CA27C7F"/>
     <w:multiLevelType w:val="multilevel"/>
     <w:tmpl w:val="BC521E8A"/>
@@ -2159,7 +2482,7 @@
       </w:rPr>
     </w:lvl>
   </w:abstractNum>
-  <w:abstractNum w:abstractNumId="5" w15:restartNumberingAfterBreak="0">
+  <w:abstractNum w:abstractNumId="6" w15:restartNumberingAfterBreak="0">
     <w:nsid w:val="79A20C0A"/>
     <w:multiLevelType w:val="multilevel"/>
     <w:tmpl w:val="33EC6C48"/>
@@ -2309,22 +2632,25 @@
     </w:lvl>
   </w:abstractNum>
   <w:num w:numId="1">
-    <w:abstractNumId w:val="1"/>
+    <w:abstractNumId w:val="2"/>
   </w:num>
   <w:num w:numId="2">
-    <w:abstractNumId w:val="4"/>
+    <w:abstractNumId w:val="5"/>
   </w:num>
   <w:num w:numId="3">
-    <w:abstractNumId w:val="5"/>
+    <w:abstractNumId w:val="6"/>
   </w:num>
   <w:num w:numId="4">
-    <w:abstractNumId w:val="2"/>
+    <w:abstractNumId w:val="3"/>
   </w:num>
   <w:num w:numId="5">
-    <w:abstractNumId w:val="3"/>
+    <w:abstractNumId w:val="4"/>
   </w:num>
   <w:num w:numId="6">
     <w:abstractNumId w:val="0"/>
+  </w:num>
+  <w:num w:numId="7">
+    <w:abstractNumId w:val="1"/>
   </w:num>
 </w:numbering>
 </file>
@@ -2761,6 +3087,7 @@
   <w:style w:type="character" w:default="1" w:styleId="Fuentedeprrafopredeter">
     <w:name w:val="Default Paragraph Font"/>
     <w:uiPriority w:val="1"/>
+    <w:semiHidden/>
     <w:unhideWhenUsed/>
   </w:style>
   <w:style w:type="table" w:default="1" w:styleId="Tablanormal">
@@ -2835,6 +3162,17 @@
       <w:szCs w:val="32"/>
       <w:lang w:val="es-US"/>
     </w:rPr>
+  </w:style>
+  <w:style w:type="paragraph" w:styleId="Prrafodelista">
+    <w:name w:val="List Paragraph"/>
+    <w:basedOn w:val="Normal"/>
+    <w:uiPriority w:val="34"/>
+    <w:qFormat/>
+    <w:rsid w:val="00BF4D4B"/>
+    <w:pPr>
+      <w:ind w:left="720"/>
+      <w:contextualSpacing/>
+    </w:pPr>
   </w:style>
 </w:styles>
 </file>
